--- a/CoreLocalizationPackForCzech/Source/Core Localization Pack for Czech/Src/Reports/SalesQuoteEmail.docx
+++ b/CoreLocalizationPackForCzech/Source/Core Localization Pack for Czech/Src/Reports/SalesQuoteEmail.docx
@@ -94,11 +94,11 @@
         <w:tblStyle w:val="TableGrid"/>
         <w:tblW w:w="10260" w:type="dxa"/>
         <w:tblBorders>
-          <w:top w:val="none" w:sz="0" w:space="0" w:color="auto"/>
-          <w:left w:val="none" w:sz="0" w:space="0" w:color="auto"/>
-          <w:bottom w:val="none" w:sz="0" w:space="0" w:color="auto"/>
-          <w:right w:val="none" w:sz="0" w:space="0" w:color="auto"/>
-          <w:insideV w:val="none" w:sz="0" w:space="0" w:color="auto"/>
+          <w:top w:val="none" w:color="auto" w:sz="0" w:space="0"/>
+          <w:left w:val="none" w:color="auto" w:sz="0" w:space="0"/>
+          <w:bottom w:val="none" w:color="auto" w:sz="0" w:space="0"/>
+          <w:right w:val="none" w:color="auto" w:sz="0" w:space="0"/>
+          <w:insideV w:val="none" w:color="auto" w:sz="0" w:space="0"/>
         </w:tblBorders>
         <w:tblCellMar>
           <w:top w:w="29" w:type="dxa"/>
@@ -119,7 +119,7 @@
             <w:tcBorders>
               <w:top w:val="nil"/>
               <w:left w:val="nil"/>
-              <w:bottom w:val="single" w:sz="4" w:space="0" w:color="808080" w:themeColor="background1" w:themeShade="80"/>
+              <w:bottom w:val="single" w:color="808080" w:themeColor="background1" w:themeShade="80" w:sz="4" w:space="0"/>
               <w:right w:val="nil"/>
             </w:tcBorders>
             <w:hideMark/>
@@ -168,7 +168,7 @@
                 <w:tcBorders>
                   <w:top w:val="nil"/>
                   <w:left w:val="nil"/>
-                  <w:bottom w:val="single" w:sz="4" w:space="0" w:color="808080" w:themeColor="background1" w:themeShade="80"/>
+                  <w:bottom w:val="single" w:color="808080" w:themeColor="background1" w:themeShade="80" w:sz="4" w:space="0"/>
                   <w:right w:val="nil"/>
                 </w:tcBorders>
                 <w:hideMark/>
@@ -205,7 +205,7 @@
                 <w:tcBorders>
                   <w:top w:val="nil"/>
                   <w:left w:val="nil"/>
-                  <w:bottom w:val="single" w:sz="4" w:space="0" w:color="808080" w:themeColor="background1" w:themeShade="80"/>
+                  <w:bottom w:val="single" w:color="808080" w:themeColor="background1" w:themeShade="80" w:sz="4" w:space="0"/>
                   <w:right w:val="nil"/>
                 </w:tcBorders>
                 <w:hideMark/>
@@ -231,7 +231,7 @@
           <w:tcPr>
             <w:tcW w:w="1902" w:type="dxa"/>
             <w:tcBorders>
-              <w:top w:val="single" w:sz="4" w:space="0" w:color="808080" w:themeColor="background1" w:themeShade="80"/>
+              <w:top w:val="single" w:color="808080" w:themeColor="background1" w:themeShade="80" w:sz="4" w:space="0"/>
               <w:left w:val="nil"/>
               <w:bottom w:val="nil"/>
               <w:right w:val="nil"/>
@@ -266,15 +266,17 @@
             <w:placeholder>
               <w:docPart w:val="DefaultPlaceholder_-1854013440"/>
             </w:placeholder>
-            <w:dataBinding w:prefixMappings="xmlns:ns0='urn:microsoft-dynamics-nav/reports/Sales_Quote_CZL/31186/' " w:xpath="/ns0:NavWordReportXmlPart[1]/ns0:Sales_Header[1]/ns0:QuoteValidUntilDateFormat_SalesHeader[1]" w:storeItemID="{E86F342C-FAF0-4BA6-A263-7A08FBA3E8C8}"/>
+            <w:dataBinding w:prefixMappings="xmlns:ns0='urn:microsoft-dynamics-nav/reports/Sales_Quote_CZL/31186/'" w:xpath="/ns0:NavWordReportXmlPart[1]/ns0:Sales_Header[1]/ns0:QuoteValidUntilDateFormat_SalesHeader[1]" w:storeItemID="{E86F342C-FAF0-4BA6-A263-7A08FBA3E8C8}"/>
             <w:text/>
+            <w:alias w:val="#Nav: /Sales_Header/QuoteValidUntilDateFormat_SalesHeader"/>
+            <w:tag w:val="#Nav: Sales_Quote_CZL/31186"/>
           </w:sdtPr>
           <w:sdtContent>
             <w:tc>
               <w:tcPr>
                 <w:tcW w:w="3734" w:type="dxa"/>
                 <w:tcBorders>
-                  <w:top w:val="single" w:sz="4" w:space="0" w:color="808080" w:themeColor="background1" w:themeShade="80"/>
+                  <w:top w:val="single" w:color="808080" w:themeColor="background1" w:themeShade="80" w:sz="4" w:space="0"/>
                   <w:left w:val="nil"/>
                   <w:bottom w:val="nil"/>
                   <w:right w:val="nil"/>
@@ -307,7 +309,7 @@
               <w:tcPr>
                 <w:tcW w:w="4002" w:type="dxa"/>
                 <w:tcBorders>
-                  <w:top w:val="single" w:sz="4" w:space="0" w:color="808080" w:themeColor="background1" w:themeShade="80"/>
+                  <w:top w:val="single" w:color="808080" w:themeColor="background1" w:themeShade="80" w:sz="4" w:space="0"/>
                   <w:left w:val="nil"/>
                   <w:bottom w:val="nil"/>
                   <w:right w:val="nil"/>
@@ -331,7 +333,7 @@
       <w:tr>
         <w:tblPrEx>
           <w:tblBorders>
-            <w:insideH w:val="none" w:sz="0" w:space="0" w:color="auto"/>
+            <w:insideH w:val="none" w:color="auto" w:sz="0" w:space="0"/>
           </w:tblBorders>
           <w:tblCellMar>
             <w:top w:w="0" w:type="dxa"/>
@@ -1966,7 +1968,9 @@
 </a:theme>
 </file>
 
-<file path=customXml/item1.xml>��< ? x m l   v e r s i o n = " 1 . 0 "   e n c o d i n g = " u t f - 1 6 " ? > < N a v W o r d R e p o r t X m l P a r t   x m l n s = " u r n : m i c r o s o f t - d y n a m i c s - n a v / r e p o r t s / S a l e s _ Q u o t e _ C Z L / 3 1 1 8 6 / " > +<file path=customXml/item1.xml>��< ? x m l   v e r s i o n = " 1 . 0 "   e n c o d i n g = " u t f - 1 6 " ? > + 
+ < N a v W o r d R e p o r t X m l P a r t   x m l n s = " u r n : m i c r o s o f t - d y n a m i c s - n a v / r e p o r t s / S a l e s _ Q u o t e _ C Z L / 3 1 1 8 6 / " >   
      < C o m p a n y _ I n f o r m a t i o n >   
@@ -1984,7 +1988,7 @@
  
          < H o m e P a g e _ C o m p a n y I n f o r m a t i o n > H o m e P a g e _ C o m p a n y I n f o r m a t i o n < / H o m e P a g e _ C o m p a n y I n f o r m a t i o n >   
-         < P i c t u r e _ C o m p a n y I n f o r m a t i o n / > +         < P i c t u r e _ C o m p a n y I n f o r m a t i o n > P i c t u r e _ C o m p a n y I n f o r m a t i o n < / P i c t u r e _ C o m p a n y I n f o r m a t i o n >   
          < R e g i s t r a t i o n N o _ C o m p a n y I n f o r m a t i o n > R e g i s t r a t i o n N o _ C o m p a n y I n f o r m a t i o n < / R e g i s t r a t i o n N o _ C o m p a n y I n f o r m a t i o n >   
@@ -2006,14 +2010,14 @@
  
      < S a l e s _ H e a d e r >   
+         < A m o u n t I n c l u d i n g V A T _ S a l e s H e a d e r > A m o u n t I n c l u d i n g V A T _ S a l e s H e a d e r < / A m o u n t I n c l u d i n g V A T _ S a l e s H e a d e r > + 
+         < A m o u n t I n c l u d i n g V A T _ S a l e s H e a d e r C a p t i o n > A m o u n t I n c l u d i n g V A T _ S a l e s H e a d e r C a p t i o n < / A m o u n t I n c l u d i n g V A T _ S a l e s H e a d e r C a p t i o n > + 
          < A m o u n t _ S a l e s H e a d e r > A m o u n t _ S a l e s H e a d e r < / A m o u n t _ S a l e s H e a d e r >   
          < A m o u n t _ S a l e s H e a d e r C a p t i o n > A m o u n t _ S a l e s H e a d e r C a p t i o n < / A m o u n t _ S a l e s H e a d e r C a p t i o n >   
-         < A m o u n t I n c l u d i n g V A T _ S a l e s H e a d e r > A m o u n t I n c l u d i n g V A T _ S a l e s H e a d e r < / A m o u n t I n c l u d i n g V A T _ S a l e s H e a d e r > - 
-         < A m o u n t I n c l u d i n g V A T _ S a l e s H e a d e r C a p t i o n > A m o u n t I n c l u d i n g V A T _ S a l e s H e a d e r C a p t i o n < / A m o u n t I n c l u d i n g V A T _ S a l e s H e a d e r C a p t i o n > - 
          < B a n k A c c o u n t N o _ S a l e s H e a d e r > B a n k A c c o u n t N o _ S a l e s H e a d e r < / B a n k A c c o u n t N o _ S a l e s H e a d e r >   
          < B a n k A c c o u n t N o _ S a l e s H e a d e r C a p t i o n > B a n k A c c o u n t N o _ S a l e s H e a d e r C a p t i o n < / B a n k A c c o u n t N o _ S a l e s H e a d e r C a p t i o n > @@ -2076,11 +2080,11 @@
  
          < P a y m e n t T e r m s L b l > P a y m e n t T e r m s L b l < / P a y m e n t T e r m s L b l >   
+         < Q u o t e V a l i d U n t i l D a t e F o r m a t _ S a l e s H e a d e r > Q u o t e V a l i d U n t i l D a t e F o r m a t _ S a l e s H e a d e r < / Q u o t e V a l i d U n t i l D a t e F o r m a t _ S a l e s H e a d e r > + 
          < Q u o t e V a l i d U n t i l D a t e _ S a l e s H e a d e r > Q u o t e V a l i d U n t i l D a t e _ S a l e s H e a d e r < / Q u o t e V a l i d U n t i l D a t e _ S a l e s H e a d e r >   
          < Q u o t e V a l i d U n t i l D a t e _ S a l e s H e a d e r C a p t i o n > Q u o t e V a l i d U n t i l D a t e _ S a l e s H e a d e r C a p t i o n < / Q u o t e V a l i d U n t i l D a t e _ S a l e s H e a d e r C a p t i o n > - 
-         < Q u o t e V a l i d U n t i l D a t e F o r m a t _ S a l e s H e a d e r > Q u o t e V a l i d U n t i l D a t e F o r m a t _ S a l e s H e a d e r < / Q u o t e V a l i d U n t i l D a t e F o r m a t _ S a l e s H e a d e r >   
          < R e g i s t r a t i o n N o _ S a l e s H e a d e r > R e g i s t r a t i o n N o _ S a l e s H e a d e r < / R e g i s t r a t i o n N o _ S a l e s H e a d e r >   
